--- a/Физическая модель .docx
+++ b/Физическая модель .docx
@@ -12,11 +12,14 @@
         </w:rPr>
       </w:pPr>
       <w:r>
+        <w:rPr>
+          <w:noProof/>
+        </w:rPr>
         <w:drawing>
-          <wp:inline distT="0" distB="0" distL="0" distR="0" wp14:anchorId="711131D6" wp14:editId="4D2E823F">
-            <wp:extent cx="4343400" cy="3409950"/>
-            <wp:effectExtent l="0" t="0" r="0" b="0"/>
-            <wp:docPr id="1489603740" name="Рисунок 2"/>
+          <wp:inline distT="0" distB="0" distL="0" distR="0" wp14:anchorId="1DDB9654" wp14:editId="22FA101B">
+            <wp:extent cx="5939790" cy="3569335"/>
+            <wp:effectExtent l="0" t="0" r="3810" b="0"/>
+            <wp:docPr id="1996253981" name="Рисунок 1"/>
             <wp:cNvGraphicFramePr>
               <a:graphicFrameLocks xmlns:a="http://schemas.openxmlformats.org/drawingml/2006/main" noChangeAspect="1"/>
             </wp:cNvGraphicFramePr>
@@ -24,36 +27,23 @@
               <a:graphicData uri="http://schemas.openxmlformats.org/drawingml/2006/picture">
                 <pic:pic xmlns:pic="http://schemas.openxmlformats.org/drawingml/2006/picture">
                   <pic:nvPicPr>
-                    <pic:cNvPr id="0" name="Рисунок 1"/>
-                    <pic:cNvPicPr>
-                      <a:picLocks noChangeAspect="1" noChangeArrowheads="1"/>
-                    </pic:cNvPicPr>
+                    <pic:cNvPr id="1996253981" name=""/>
+                    <pic:cNvPicPr/>
                   </pic:nvPicPr>
                   <pic:blipFill>
-                    <a:blip r:embed="rId4">
-                      <a:extLst>
-                        <a:ext uri="{28A0092B-C50C-407E-A947-70E740481C1C}">
-                          <a14:useLocalDpi xmlns:a14="http://schemas.microsoft.com/office/drawing/2010/main" val="0"/>
-                        </a:ext>
-                      </a:extLst>
-                    </a:blip>
-                    <a:srcRect/>
+                    <a:blip r:embed="rId4"/>
                     <a:stretch>
                       <a:fillRect/>
                     </a:stretch>
                   </pic:blipFill>
-                  <pic:spPr bwMode="auto">
+                  <pic:spPr>
                     <a:xfrm>
                       <a:off x="0" y="0"/>
-                      <a:ext cx="4343400" cy="3409950"/>
+                      <a:ext cx="5939790" cy="3569335"/>
                     </a:xfrm>
                     <a:prstGeom prst="rect">
                       <a:avLst/>
                     </a:prstGeom>
-                    <a:noFill/>
-                    <a:ln>
-                      <a:noFill/>
-                    </a:ln>
                   </pic:spPr>
                 </pic:pic>
               </a:graphicData>
@@ -519,6 +509,7 @@
   <w:style w:type="character" w:default="1" w:styleId="a0">
     <w:name w:val="Default Paragraph Font"/>
     <w:uiPriority w:val="1"/>
+    <w:semiHidden/>
     <w:unhideWhenUsed/>
   </w:style>
   <w:style w:type="table" w:default="1" w:styleId="a1">

--- a/Физическая модель .docx
+++ b/Физическая модель .docx
@@ -5,10 +5,10 @@
     <w:p>
       <w:pPr>
         <w:spacing w:after="0"/>
-        <w:ind w:firstLine="709"/>
         <w:jc w:val="both"/>
         <w:rPr>
           <w:bCs/>
+          <w:lang w:val="en-US"/>
         </w:rPr>
       </w:pPr>
       <w:r>
@@ -16,10 +16,10 @@
           <w:noProof/>
         </w:rPr>
         <w:drawing>
-          <wp:inline distT="0" distB="0" distL="0" distR="0" wp14:anchorId="1DDB9654" wp14:editId="22FA101B">
-            <wp:extent cx="5939790" cy="3569335"/>
+          <wp:inline distT="0" distB="0" distL="0" distR="0" wp14:anchorId="21433EE4" wp14:editId="413938A9">
+            <wp:extent cx="5939790" cy="3416300"/>
             <wp:effectExtent l="0" t="0" r="3810" b="0"/>
-            <wp:docPr id="1996253981" name="Рисунок 1"/>
+            <wp:docPr id="1919376231" name="Рисунок 1"/>
             <wp:cNvGraphicFramePr>
               <a:graphicFrameLocks xmlns:a="http://schemas.openxmlformats.org/drawingml/2006/main" noChangeAspect="1"/>
             </wp:cNvGraphicFramePr>
@@ -27,7 +27,7 @@
               <a:graphicData uri="http://schemas.openxmlformats.org/drawingml/2006/picture">
                 <pic:pic xmlns:pic="http://schemas.openxmlformats.org/drawingml/2006/picture">
                   <pic:nvPicPr>
-                    <pic:cNvPr id="1996253981" name=""/>
+                    <pic:cNvPr id="1919376231" name=""/>
                     <pic:cNvPicPr/>
                   </pic:nvPicPr>
                   <pic:blipFill>
@@ -39,7 +39,7 @@
                   <pic:spPr>
                     <a:xfrm>
                       <a:off x="0" y="0"/>
-                      <a:ext cx="5939790" cy="3569335"/>
+                      <a:ext cx="5939790" cy="3416300"/>
                     </a:xfrm>
                     <a:prstGeom prst="rect">
                       <a:avLst/>
